--- a/design/High-Level_Design.docx
+++ b/design/High-Level_Design.docx
@@ -45,6 +45,16 @@
           <w:szCs w:val="44"/>
         </w:rPr>
         <w:t xml:space="preserve"> </w:t>
+      </w:r>
+      <w:r>
+        <w:rPr>
+          <w:rFonts w:ascii="Aptos" w:eastAsia="Aptos" w:hAnsi="Aptos" w:cs="Aptos"/>
+          <w:b/>
+          <w:bCs/>
+          <w:sz w:val="44"/>
+          <w:szCs w:val="44"/>
+        </w:rPr>
+        <w:t>raman</w:t>
       </w:r>
     </w:p>
     <w:p/>
@@ -2048,10 +2058,7 @@
         </w:numPr>
       </w:pPr>
       <w:r>
-        <w:t>T</w:t>
-      </w:r>
-      <w:r>
-        <w:t>esters and QA teams</w:t>
+        <w:t>Testers and QA teams</w:t>
       </w:r>
       <w:r>
         <w:rPr>
@@ -7756,6 +7763,7 @@
   <w:style w:type="character" w:default="1" w:styleId="DefaultParagraphFont">
     <w:name w:val="Default Paragraph Font"/>
     <w:uiPriority w:val="1"/>
+    <w:semiHidden/>
     <w:unhideWhenUsed/>
   </w:style>
   <w:style w:type="table" w:default="1" w:styleId="TableNormal">

--- a/design/High-Level_Design.docx
+++ b/design/High-Level_Design.docx
@@ -23,6 +23,8 @@
     </w:p>
     <w:p/>
     <w:p/>
+    <w:p/>
+    <w:p/>
     <w:p>
       <w:pPr>
         <w:pStyle w:val="Heading1"/>
@@ -32,42 +34,6 @@
           <w:rFonts w:ascii="Aptos" w:eastAsia="Aptos" w:hAnsi="Aptos" w:cs="Aptos"/>
           <w:b/>
           <w:bCs/>
-          <w:sz w:val="44"/>
-          <w:szCs w:val="44"/>
-        </w:rPr>
-      </w:pPr>
-      <w:r>
-        <w:rPr>
-          <w:rFonts w:ascii="Aptos" w:eastAsia="Aptos" w:hAnsi="Aptos" w:cs="Aptos"/>
-          <w:b/>
-          <w:bCs/>
-          <w:sz w:val="44"/>
-          <w:szCs w:val="44"/>
-        </w:rPr>
-        <w:t xml:space="preserve"> </w:t>
-      </w:r>
-      <w:r>
-        <w:rPr>
-          <w:rFonts w:ascii="Aptos" w:eastAsia="Aptos" w:hAnsi="Aptos" w:cs="Aptos"/>
-          <w:b/>
-          <w:bCs/>
-          <w:sz w:val="44"/>
-          <w:szCs w:val="44"/>
-        </w:rPr>
-        <w:t>raman</w:t>
-      </w:r>
-    </w:p>
-    <w:p/>
-    <w:p/>
-    <w:p>
-      <w:pPr>
-        <w:pStyle w:val="Heading1"/>
-        <w:spacing w:before="322" w:after="322"/>
-        <w:jc w:val="center"/>
-        <w:rPr>
-          <w:rFonts w:ascii="Aptos" w:eastAsia="Aptos" w:hAnsi="Aptos" w:cs="Aptos"/>
-          <w:b/>
-          <w:bCs/>
           <w:color w:val="000000" w:themeColor="text1"/>
           <w:sz w:val="48"/>
           <w:szCs w:val="48"/>
@@ -98,7 +64,15 @@
         </w:rPr>
       </w:pPr>
       <w:r>
-        <w:t>The Public Transit Fleet Management System (PTFMS)</w:t>
+        <w:t>The Public Transit Fleet Management System (</w:t>
+      </w:r>
+      <w:proofErr w:type="spellStart"/>
+      <w:r>
+        <w:t>PTFMS</w:t>
+      </w:r>
+      <w:proofErr w:type="spellEnd"/>
+      <w:r>
+        <w:t>)</w:t>
       </w:r>
       <w:r>
         <w:rPr>
@@ -342,6 +316,7 @@
           <w:sz w:val="40"/>
           <w:szCs w:val="40"/>
         </w:rPr>
+        <w:lastRenderedPageBreak/>
         <w:t>Table of Contents</w:t>
       </w:r>
     </w:p>
@@ -1856,6 +1831,7 @@
           <w:sz w:val="32"/>
           <w:szCs w:val="32"/>
         </w:rPr>
+        <w:lastRenderedPageBreak/>
         <w:t>2.</w:t>
       </w:r>
       <w:r>
@@ -1884,6 +1860,7 @@
         </w:rPr>
         <w:t xml:space="preserve">The </w:t>
       </w:r>
+      <w:proofErr w:type="spellStart"/>
       <w:r>
         <w:rPr>
           <w:b/>
@@ -1892,6 +1869,7 @@
         </w:rPr>
         <w:t>PTFMS</w:t>
       </w:r>
+      <w:proofErr w:type="spellEnd"/>
       <w:r>
         <w:rPr>
           <w:lang w:val="en-CA"/>
@@ -1924,13 +1902,23 @@
         </w:rPr>
         <w:t xml:space="preserve">This document outlines the </w:t>
       </w:r>
+      <w:proofErr w:type="spellStart"/>
       <w:r>
         <w:rPr>
           <w:b/>
           <w:bCs/>
           <w:lang w:val="en-CA"/>
         </w:rPr>
-        <w:t>PTFMS design at its highest abstraction level</w:t>
+        <w:t>PTFMS</w:t>
+      </w:r>
+      <w:proofErr w:type="spellEnd"/>
+      <w:r>
+        <w:rPr>
+          <w:b/>
+          <w:bCs/>
+          <w:lang w:val="en-CA"/>
+        </w:rPr>
+        <w:t xml:space="preserve"> design at its highest abstraction level</w:t>
       </w:r>
       <w:r>
         <w:rPr>
@@ -2158,7 +2146,6 @@
           <w:sz w:val="32"/>
           <w:szCs w:val="32"/>
         </w:rPr>
-        <w:lastRenderedPageBreak/>
         <w:br/>
       </w:r>
       <w:r>
@@ -2193,6 +2180,7 @@
           <w:sz w:val="32"/>
           <w:szCs w:val="32"/>
         </w:rPr>
+        <w:lastRenderedPageBreak/>
         <w:br/>
       </w:r>
       <w:r>
@@ -2402,7 +2390,15 @@
         </w:rPr>
       </w:pPr>
       <w:r>
-        <w:t>The Public Transit Fleet Management System (PTFMS)</w:t>
+        <w:t>The Public Transit Fleet Management System (</w:t>
+      </w:r>
+      <w:proofErr w:type="spellStart"/>
+      <w:r>
+        <w:t>PTFMS</w:t>
+      </w:r>
+      <w:proofErr w:type="spellEnd"/>
+      <w:r>
+        <w:t>)</w:t>
       </w:r>
       <w:r>
         <w:t xml:space="preserve"> </w:t>
@@ -2440,7 +2436,23 @@
           <w:rFonts w:ascii="Times New Roman" w:eastAsia="Times New Roman" w:hAnsi="Times New Roman" w:cs="Times New Roman"/>
           <w:lang w:val="en-CA"/>
         </w:rPr>
-        <w:t>: JSP pages for input and display (login, dashboard, vehicle registration)</w:t>
+        <w:t xml:space="preserve">: </w:t>
+      </w:r>
+      <w:proofErr w:type="spellStart"/>
+      <w:r>
+        <w:rPr>
+          <w:rFonts w:ascii="Times New Roman" w:eastAsia="Times New Roman" w:hAnsi="Times New Roman" w:cs="Times New Roman"/>
+          <w:lang w:val="en-CA"/>
+        </w:rPr>
+        <w:t>JSP</w:t>
+      </w:r>
+      <w:proofErr w:type="spellEnd"/>
+      <w:r>
+        <w:rPr>
+          <w:rFonts w:ascii="Times New Roman" w:eastAsia="Times New Roman" w:hAnsi="Times New Roman" w:cs="Times New Roman"/>
+          <w:lang w:val="en-CA"/>
+        </w:rPr>
+        <w:t xml:space="preserve"> pages for input and display (login, dashboard, vehicle registration)</w:t>
       </w:r>
     </w:p>
     <w:p>
@@ -2604,7 +2616,6 @@
         <w:rPr>
           <w:rFonts w:ascii="Times New Roman" w:eastAsia="Times New Roman" w:hAnsi="Times New Roman" w:cs="Times New Roman"/>
         </w:rPr>
-        <w:lastRenderedPageBreak/>
         <w:t xml:space="preserve">Interaction: </w:t>
       </w:r>
       <w:r>
@@ -2669,6 +2680,7 @@
           <w:b/>
           <w:bCs/>
         </w:rPr>
+        <w:lastRenderedPageBreak/>
         <w:t xml:space="preserve">Core Functionalities: </w:t>
       </w:r>
     </w:p>

--- a/design/High-Level_Design.docx
+++ b/design/High-Level_Design.docx
@@ -64,15 +64,7 @@
         </w:rPr>
       </w:pPr>
       <w:r>
-        <w:t>The Public Transit Fleet Management System (</w:t>
-      </w:r>
-      <w:proofErr w:type="spellStart"/>
-      <w:r>
-        <w:t>PTFMS</w:t>
-      </w:r>
-      <w:proofErr w:type="spellEnd"/>
-      <w:r>
-        <w:t>)</w:t>
+        <w:t>The Public Transit Fleet Management System (PTFMS)</w:t>
       </w:r>
       <w:r>
         <w:rPr>
@@ -1324,6 +1316,12 @@
                 <w:rFonts w:ascii="Times New Roman" w:eastAsia="Times New Roman" w:hAnsi="Times New Roman" w:cs="Times New Roman"/>
               </w:rPr>
             </w:pPr>
+            <w:r>
+              <w:rPr>
+                <w:rFonts w:ascii="Times New Roman" w:eastAsia="Times New Roman" w:hAnsi="Times New Roman" w:cs="Times New Roman"/>
+              </w:rPr>
+              <w:t>Ramandeep Kaur</w:t>
+            </w:r>
           </w:p>
         </w:tc>
         <w:tc>
@@ -1338,6 +1336,12 @@
                 <w:rFonts w:ascii="Times New Roman" w:eastAsia="Times New Roman" w:hAnsi="Times New Roman" w:cs="Times New Roman"/>
               </w:rPr>
             </w:pPr>
+            <w:r>
+              <w:rPr>
+                <w:rFonts w:ascii="Times New Roman" w:eastAsia="Times New Roman" w:hAnsi="Times New Roman" w:cs="Times New Roman"/>
+              </w:rPr>
+              <w:t>20/07/2025</w:t>
+            </w:r>
           </w:p>
         </w:tc>
         <w:tc>
@@ -1860,7 +1864,6 @@
         </w:rPr>
         <w:t xml:space="preserve">The </w:t>
       </w:r>
-      <w:proofErr w:type="spellStart"/>
       <w:r>
         <w:rPr>
           <w:b/>
@@ -1869,7 +1872,6 @@
         </w:rPr>
         <w:t>PTFMS</w:t>
       </w:r>
-      <w:proofErr w:type="spellEnd"/>
       <w:r>
         <w:rPr>
           <w:lang w:val="en-CA"/>
@@ -1902,23 +1904,13 @@
         </w:rPr>
         <w:t xml:space="preserve">This document outlines the </w:t>
       </w:r>
-      <w:proofErr w:type="spellStart"/>
       <w:r>
         <w:rPr>
           <w:b/>
           <w:bCs/>
           <w:lang w:val="en-CA"/>
         </w:rPr>
-        <w:t>PTFMS</w:t>
-      </w:r>
-      <w:proofErr w:type="spellEnd"/>
-      <w:r>
-        <w:rPr>
-          <w:b/>
-          <w:bCs/>
-          <w:lang w:val="en-CA"/>
-        </w:rPr>
-        <w:t xml:space="preserve"> design at its highest abstraction level</w:t>
+        <w:t>PTFMS design at its highest abstraction level</w:t>
       </w:r>
       <w:r>
         <w:rPr>
@@ -2390,15 +2382,7 @@
         </w:rPr>
       </w:pPr>
       <w:r>
-        <w:t>The Public Transit Fleet Management System (</w:t>
-      </w:r>
-      <w:proofErr w:type="spellStart"/>
-      <w:r>
-        <w:t>PTFMS</w:t>
-      </w:r>
-      <w:proofErr w:type="spellEnd"/>
-      <w:r>
-        <w:t>)</w:t>
+        <w:t>The Public Transit Fleet Management System (PTFMS)</w:t>
       </w:r>
       <w:r>
         <w:t xml:space="preserve"> </w:t>
@@ -2436,23 +2420,7 @@
           <w:rFonts w:ascii="Times New Roman" w:eastAsia="Times New Roman" w:hAnsi="Times New Roman" w:cs="Times New Roman"/>
           <w:lang w:val="en-CA"/>
         </w:rPr>
-        <w:t xml:space="preserve">: </w:t>
-      </w:r>
-      <w:proofErr w:type="spellStart"/>
-      <w:r>
-        <w:rPr>
-          <w:rFonts w:ascii="Times New Roman" w:eastAsia="Times New Roman" w:hAnsi="Times New Roman" w:cs="Times New Roman"/>
-          <w:lang w:val="en-CA"/>
-        </w:rPr>
-        <w:t>JSP</w:t>
-      </w:r>
-      <w:proofErr w:type="spellEnd"/>
-      <w:r>
-        <w:rPr>
-          <w:rFonts w:ascii="Times New Roman" w:eastAsia="Times New Roman" w:hAnsi="Times New Roman" w:cs="Times New Roman"/>
-          <w:lang w:val="en-CA"/>
-        </w:rPr>
-        <w:t xml:space="preserve"> pages for input and display (login, dashboard, vehicle registration)</w:t>
+        <w:t>: JSP pages for input and display (login, dashboard, vehicle registration)</w:t>
       </w:r>
     </w:p>
     <w:p>

--- a/design/High-Level_Design.docx
+++ b/design/High-Level_Design.docx
@@ -21,6 +21,7 @@
         <w:t>1</w:t>
       </w:r>
     </w:p>
+    <w:p/>
     <w:p/>
     <w:p/>
     <w:p/>

--- a/design/High-Level_Design.docx
+++ b/design/High-Level_Design.docx
@@ -25,7 +25,6 @@
     <w:p/>
     <w:p/>
     <w:p/>
-    <w:p/>
     <w:p>
       <w:pPr>
         <w:pStyle w:val="Heading1"/>
@@ -65,7 +64,15 @@
         </w:rPr>
       </w:pPr>
       <w:r>
-        <w:t>The Public Transit Fleet Management System (PTFMS)</w:t>
+        <w:t>The Public Transit Fleet Management System (</w:t>
+      </w:r>
+      <w:proofErr w:type="spellStart"/>
+      <w:r>
+        <w:t>PTFMS</w:t>
+      </w:r>
+      <w:proofErr w:type="spellEnd"/>
+      <w:r>
+        <w:t>)</w:t>
       </w:r>
       <w:r>
         <w:rPr>
@@ -1865,6 +1872,7 @@
         </w:rPr>
         <w:t xml:space="preserve">The </w:t>
       </w:r>
+      <w:proofErr w:type="spellStart"/>
       <w:r>
         <w:rPr>
           <w:b/>
@@ -1873,6 +1881,7 @@
         </w:rPr>
         <w:t>PTFMS</w:t>
       </w:r>
+      <w:proofErr w:type="spellEnd"/>
       <w:r>
         <w:rPr>
           <w:lang w:val="en-CA"/>
@@ -1905,13 +1914,23 @@
         </w:rPr>
         <w:t xml:space="preserve">This document outlines the </w:t>
       </w:r>
+      <w:proofErr w:type="spellStart"/>
       <w:r>
         <w:rPr>
           <w:b/>
           <w:bCs/>
           <w:lang w:val="en-CA"/>
         </w:rPr>
-        <w:t>PTFMS design at its highest abstraction level</w:t>
+        <w:t>PTFMS</w:t>
+      </w:r>
+      <w:proofErr w:type="spellEnd"/>
+      <w:r>
+        <w:rPr>
+          <w:b/>
+          <w:bCs/>
+          <w:lang w:val="en-CA"/>
+        </w:rPr>
+        <w:t xml:space="preserve"> design at its highest abstraction level</w:t>
       </w:r>
       <w:r>
         <w:rPr>
@@ -2383,7 +2402,15 @@
         </w:rPr>
       </w:pPr>
       <w:r>
-        <w:t>The Public Transit Fleet Management System (PTFMS)</w:t>
+        <w:t>The Public Transit Fleet Management System (</w:t>
+      </w:r>
+      <w:proofErr w:type="spellStart"/>
+      <w:r>
+        <w:t>PTFMS</w:t>
+      </w:r>
+      <w:proofErr w:type="spellEnd"/>
+      <w:r>
+        <w:t>)</w:t>
       </w:r>
       <w:r>
         <w:t xml:space="preserve"> </w:t>
@@ -2421,7 +2448,23 @@
           <w:rFonts w:ascii="Times New Roman" w:eastAsia="Times New Roman" w:hAnsi="Times New Roman" w:cs="Times New Roman"/>
           <w:lang w:val="en-CA"/>
         </w:rPr>
-        <w:t>: JSP pages for input and display (login, dashboard, vehicle registration)</w:t>
+        <w:t xml:space="preserve">: </w:t>
+      </w:r>
+      <w:proofErr w:type="spellStart"/>
+      <w:r>
+        <w:rPr>
+          <w:rFonts w:ascii="Times New Roman" w:eastAsia="Times New Roman" w:hAnsi="Times New Roman" w:cs="Times New Roman"/>
+          <w:lang w:val="en-CA"/>
+        </w:rPr>
+        <w:t>JSP</w:t>
+      </w:r>
+      <w:proofErr w:type="spellEnd"/>
+      <w:r>
+        <w:rPr>
+          <w:rFonts w:ascii="Times New Roman" w:eastAsia="Times New Roman" w:hAnsi="Times New Roman" w:cs="Times New Roman"/>
+          <w:lang w:val="en-CA"/>
+        </w:rPr>
+        <w:t xml:space="preserve"> pages for input and display (login, dashboard, vehicle registration)</w:t>
       </w:r>
     </w:p>
     <w:p>

--- a/design/High-Level_Design.docx
+++ b/design/High-Level_Design.docx
@@ -23,6 +23,34 @@
     </w:p>
     <w:p/>
     <w:p/>
+    <w:p>
+      <w:pPr>
+        <w:pStyle w:val="Heading1"/>
+        <w:spacing w:before="322" w:after="322"/>
+        <w:jc w:val="center"/>
+        <w:rPr>
+          <w:rFonts w:ascii="Aptos" w:eastAsia="Aptos" w:hAnsi="Aptos" w:cs="Aptos"/>
+          <w:b/>
+          <w:bCs/>
+          <w:sz w:val="44"/>
+          <w:szCs w:val="44"/>
+        </w:rPr>
+      </w:pPr>
+    </w:p>
+    <w:p>
+      <w:pPr>
+        <w:pStyle w:val="Heading1"/>
+        <w:spacing w:before="322" w:after="322"/>
+        <w:jc w:val="center"/>
+        <w:rPr>
+          <w:rFonts w:ascii="Aptos" w:eastAsia="Aptos" w:hAnsi="Aptos" w:cs="Aptos"/>
+          <w:b/>
+          <w:bCs/>
+          <w:sz w:val="44"/>
+          <w:szCs w:val="44"/>
+        </w:rPr>
+      </w:pPr>
+    </w:p>
     <w:p>
       <w:pPr>
         <w:pStyle w:val="Heading1"/>
@@ -753,6 +781,7 @@
           <w:sz w:val="28"/>
           <w:szCs w:val="28"/>
         </w:rPr>
+        <w:lastRenderedPageBreak/>
         <w:t>Data Architecture.......................................................................</w:t>
       </w:r>
     </w:p>
@@ -1475,6 +1504,7 @@
               <w:rPr>
                 <w:rFonts w:ascii="Times New Roman" w:eastAsia="Times New Roman" w:hAnsi="Times New Roman" w:cs="Times New Roman"/>
               </w:rPr>
+              <w:lastRenderedPageBreak/>
               <w:t>2.1</w:t>
             </w:r>
           </w:p>
@@ -1926,7 +1956,14 @@
         <w:rPr>
           <w:lang w:val="en-CA"/>
         </w:rPr>
-        <w:t>. It provides a comprehensive and informative reference for the system's overall architecture, foundational design principles, and essential technical specifications. It serves as a guiding document for system architects, developers, and project stakeholders to understand and implement the solution effectively.</w:t>
+        <w:t xml:space="preserve">. It provides a comprehensive and informative reference for the system's overall architecture, foundational design principles, and essential technical specifications. It serves as a guiding document for </w:t>
+      </w:r>
+      <w:r>
+        <w:rPr>
+          <w:lang w:val="en-CA"/>
+        </w:rPr>
+        <w:lastRenderedPageBreak/>
+        <w:t>system architects, developers, and project stakeholders to understand and implement the solution effectively.</w:t>
       </w:r>
     </w:p>
     <w:p>
@@ -2048,10 +2085,7 @@
         </w:numPr>
       </w:pPr>
       <w:r>
-        <w:t>T</w:t>
-      </w:r>
-      <w:r>
-        <w:t>esters and QA teams</w:t>
+        <w:t>Testers and QA teams</w:t>
       </w:r>
       <w:r>
         <w:rPr>
@@ -2151,7 +2185,6 @@
           <w:sz w:val="32"/>
           <w:szCs w:val="32"/>
         </w:rPr>
-        <w:lastRenderedPageBreak/>
         <w:br/>
       </w:r>
       <w:r>
@@ -2337,6 +2370,7 @@
         </w:numPr>
       </w:pPr>
       <w:r>
+        <w:lastRenderedPageBreak/>
         <w:t>Mobile app version</w:t>
       </w:r>
     </w:p>
@@ -2597,7 +2631,6 @@
         <w:rPr>
           <w:rFonts w:ascii="Times New Roman" w:eastAsia="Times New Roman" w:hAnsi="Times New Roman" w:cs="Times New Roman"/>
         </w:rPr>
-        <w:lastRenderedPageBreak/>
         <w:t xml:space="preserve">Interaction: </w:t>
       </w:r>
       <w:r>
@@ -2905,6 +2938,7 @@
           <w:b/>
           <w:bCs/>
         </w:rPr>
+        <w:lastRenderedPageBreak/>
         <w:t>Interaction:</w:t>
       </w:r>
       <w:r>
@@ -7756,6 +7790,7 @@
   <w:style w:type="character" w:default="1" w:styleId="DefaultParagraphFont">
     <w:name w:val="Default Paragraph Font"/>
     <w:uiPriority w:val="1"/>
+    <w:semiHidden/>
     <w:unhideWhenUsed/>
   </w:style>
   <w:style w:type="table" w:default="1" w:styleId="TableNormal">

--- a/design/High-Level_Design.docx
+++ b/design/High-Level_Design.docx
@@ -27,7 +27,6 @@
       <w:pPr>
         <w:pStyle w:val="Heading1"/>
         <w:spacing w:before="322" w:after="322"/>
-        <w:jc w:val="center"/>
         <w:rPr>
           <w:rFonts w:ascii="Aptos" w:eastAsia="Aptos" w:hAnsi="Aptos" w:cs="Aptos"/>
           <w:b/>
@@ -36,44 +35,6 @@
           <w:szCs w:val="44"/>
         </w:rPr>
       </w:pPr>
-    </w:p>
-    <w:p>
-      <w:pPr>
-        <w:pStyle w:val="Heading1"/>
-        <w:spacing w:before="322" w:after="322"/>
-        <w:jc w:val="center"/>
-        <w:rPr>
-          <w:rFonts w:ascii="Aptos" w:eastAsia="Aptos" w:hAnsi="Aptos" w:cs="Aptos"/>
-          <w:b/>
-          <w:bCs/>
-          <w:sz w:val="44"/>
-          <w:szCs w:val="44"/>
-        </w:rPr>
-      </w:pPr>
-    </w:p>
-    <w:p>
-      <w:pPr>
-        <w:pStyle w:val="Heading1"/>
-        <w:spacing w:before="322" w:after="322"/>
-        <w:jc w:val="center"/>
-        <w:rPr>
-          <w:rFonts w:ascii="Aptos" w:eastAsia="Aptos" w:hAnsi="Aptos" w:cs="Aptos"/>
-          <w:b/>
-          <w:bCs/>
-          <w:sz w:val="44"/>
-          <w:szCs w:val="44"/>
-        </w:rPr>
-      </w:pPr>
-      <w:r>
-        <w:rPr>
-          <w:rFonts w:ascii="Aptos" w:eastAsia="Aptos" w:hAnsi="Aptos" w:cs="Aptos"/>
-          <w:b/>
-          <w:bCs/>
-          <w:sz w:val="44"/>
-          <w:szCs w:val="44"/>
-        </w:rPr>
-        <w:t xml:space="preserve"> </w:t>
-      </w:r>
     </w:p>
     <w:p/>
     <w:p/>
@@ -781,7 +742,6 @@
           <w:sz w:val="28"/>
           <w:szCs w:val="28"/>
         </w:rPr>
-        <w:lastRenderedPageBreak/>
         <w:t>Data Architecture.......................................................................</w:t>
       </w:r>
     </w:p>
@@ -1368,6 +1328,12 @@
                 <w:rFonts w:ascii="Times New Roman" w:eastAsia="Times New Roman" w:hAnsi="Times New Roman" w:cs="Times New Roman"/>
               </w:rPr>
             </w:pPr>
+            <w:r>
+              <w:rPr>
+                <w:rFonts w:ascii="Times New Roman" w:eastAsia="Times New Roman" w:hAnsi="Times New Roman" w:cs="Times New Roman"/>
+              </w:rPr>
+              <w:t>Ramandeep Kaur</w:t>
+            </w:r>
           </w:p>
         </w:tc>
         <w:tc>
@@ -1382,6 +1348,12 @@
                 <w:rFonts w:ascii="Times New Roman" w:eastAsia="Times New Roman" w:hAnsi="Times New Roman" w:cs="Times New Roman"/>
               </w:rPr>
             </w:pPr>
+            <w:r>
+              <w:rPr>
+                <w:rFonts w:ascii="Times New Roman" w:eastAsia="Times New Roman" w:hAnsi="Times New Roman" w:cs="Times New Roman"/>
+              </w:rPr>
+              <w:t>20/07/2025</w:t>
+            </w:r>
           </w:p>
         </w:tc>
         <w:tc>
@@ -1504,7 +1476,6 @@
               <w:rPr>
                 <w:rFonts w:ascii="Times New Roman" w:eastAsia="Times New Roman" w:hAnsi="Times New Roman" w:cs="Times New Roman"/>
               </w:rPr>
-              <w:lastRenderedPageBreak/>
               <w:t>2.1</w:t>
             </w:r>
           </w:p>
@@ -1950,20 +1921,33 @@
           <w:bCs/>
           <w:lang w:val="en-CA"/>
         </w:rPr>
-        <w:t>PTFMS design at its highest abstraction level</w:t>
-      </w:r>
-      <w:r>
-        <w:rPr>
+        <w:t xml:space="preserve">PTFMS design at its highest </w:t>
+      </w:r>
+      <w:r>
+        <w:rPr>
+          <w:b/>
+          <w:bCs/>
           <w:lang w:val="en-CA"/>
         </w:rPr>
-        <w:t xml:space="preserve">. It provides a comprehensive and informative reference for the system's overall architecture, foundational design principles, and essential technical specifications. It serves as a guiding document for </w:t>
+        <w:t>level of abstraction</w:t>
       </w:r>
       <w:r>
         <w:rPr>
           <w:lang w:val="en-CA"/>
         </w:rPr>
-        <w:lastRenderedPageBreak/>
-        <w:t>system architects, developers, and project stakeholders to understand and implement the solution effectively.</w:t>
+        <w:t xml:space="preserve">. It provides a comprehensive and informative reference for the system's overall architecture, foundational design principles, and essential technical specifications. It serves as a guiding document for system architects, developers, and project stakeholders to </w:t>
+      </w:r>
+      <w:r>
+        <w:rPr>
+          <w:lang w:val="en-CA"/>
+        </w:rPr>
+        <w:t>effectively understand and implement the solution</w:t>
+      </w:r>
+      <w:r>
+        <w:rPr>
+          <w:lang w:val="en-CA"/>
+        </w:rPr>
+        <w:t>.</w:t>
       </w:r>
     </w:p>
     <w:p>
@@ -1998,132 +1982,153 @@
         <w:rPr>
           <w:rFonts w:ascii="Times New Roman" w:eastAsia="Times New Roman" w:hAnsi="Times New Roman" w:cs="Times New Roman"/>
         </w:rPr>
-        <w:t>This document is intended for multiple stakeholders involved in the design, development, and deployment of the system, including:</w:t>
-      </w:r>
-    </w:p>
-    <w:p>
-      <w:pPr>
-        <w:pStyle w:val="NormalWeb"/>
+        <w:t>This document is intended for multiple stakeholders involved in the design, development, and deployment of the system, including</w:t>
+      </w:r>
+      <w:r>
+        <w:rPr>
+          <w:rFonts w:ascii="Times New Roman" w:eastAsia="Times New Roman" w:hAnsi="Times New Roman" w:cs="Times New Roman"/>
+        </w:rPr>
+        <w:t xml:space="preserve"> the following:</w:t>
+      </w:r>
+    </w:p>
+    <w:p>
+      <w:pPr>
+        <w:pStyle w:val="ListParagraph"/>
         <w:numPr>
           <w:ilvl w:val="0"/>
           <w:numId w:val="13"/>
         </w:numPr>
-      </w:pPr>
-      <w:r>
-        <w:t>Developers and Architects</w:t>
-      </w:r>
-      <w:r>
-        <w:rPr>
-          <w:b/>
-          <w:bCs/>
-        </w:rPr>
-        <w:t>:</w:t>
-      </w:r>
-      <w:r>
-        <w:t xml:space="preserve"> </w:t>
-      </w:r>
-      <w:r>
-        <w:t>xx</w:t>
-      </w:r>
-    </w:p>
-    <w:p>
-      <w:pPr>
-        <w:pStyle w:val="NormalWeb"/>
+        <w:spacing w:after="0" w:line="360" w:lineRule="auto"/>
+        <w:jc w:val="both"/>
+        <w:rPr>
+          <w:rFonts w:ascii="Times New Roman" w:eastAsia="Times New Roman" w:hAnsi="Times New Roman" w:cs="Times New Roman"/>
+        </w:rPr>
+      </w:pPr>
+      <w:r>
+        <w:rPr>
+          <w:rFonts w:ascii="Times New Roman" w:eastAsia="Times New Roman" w:hAnsi="Times New Roman" w:cs="Times New Roman"/>
+          <w:b/>
+          <w:bCs/>
+        </w:rPr>
+        <w:t>Software Developers:</w:t>
+      </w:r>
+      <w:r>
+        <w:rPr>
+          <w:rFonts w:ascii="Times New Roman" w:eastAsia="Times New Roman" w:hAnsi="Times New Roman" w:cs="Times New Roman"/>
+        </w:rPr>
+        <w:t xml:space="preserve"> To implement system components based on design.</w:t>
+      </w:r>
+    </w:p>
+    <w:p>
+      <w:pPr>
+        <w:pStyle w:val="ListParagraph"/>
         <w:numPr>
           <w:ilvl w:val="0"/>
           <w:numId w:val="13"/>
         </w:numPr>
-      </w:pPr>
-      <w:r>
-        <w:t>Transit Managers and Operators</w:t>
-      </w:r>
-      <w:r>
-        <w:rPr>
-          <w:b/>
-          <w:bCs/>
-        </w:rPr>
-        <w:t>:</w:t>
-      </w:r>
-      <w:r>
-        <w:t xml:space="preserve"> </w:t>
-      </w:r>
-      <w:r>
-        <w:t>xx</w:t>
-      </w:r>
-    </w:p>
-    <w:p>
-      <w:pPr>
-        <w:pStyle w:val="NormalWeb"/>
+        <w:spacing w:after="0" w:line="360" w:lineRule="auto"/>
+        <w:jc w:val="both"/>
+        <w:rPr>
+          <w:rFonts w:ascii="Times New Roman" w:eastAsia="Times New Roman" w:hAnsi="Times New Roman" w:cs="Times New Roman"/>
+        </w:rPr>
+      </w:pPr>
+      <w:r>
+        <w:rPr>
+          <w:rFonts w:ascii="Times New Roman" w:eastAsia="Times New Roman" w:hAnsi="Times New Roman" w:cs="Times New Roman"/>
+          <w:b/>
+          <w:bCs/>
+        </w:rPr>
+        <w:t>Software Architects:</w:t>
+      </w:r>
+      <w:r>
+        <w:rPr>
+          <w:rFonts w:ascii="Times New Roman" w:eastAsia="Times New Roman" w:hAnsi="Times New Roman" w:cs="Times New Roman"/>
+        </w:rPr>
+        <w:t xml:space="preserve"> To review and refine the system’s structure and design patterns.</w:t>
+      </w:r>
+    </w:p>
+    <w:p>
+      <w:pPr>
+        <w:pStyle w:val="ListParagraph"/>
         <w:numPr>
           <w:ilvl w:val="0"/>
           <w:numId w:val="13"/>
         </w:numPr>
-      </w:pPr>
-      <w:r>
-        <w:t>Project Stakeholders</w:t>
-      </w:r>
-      <w:r>
-        <w:rPr>
-          <w:b/>
-          <w:bCs/>
-        </w:rPr>
-        <w:t>:</w:t>
-      </w:r>
-      <w:r>
-        <w:t xml:space="preserve"> </w:t>
-      </w:r>
-      <w:r>
-        <w:t>xx</w:t>
-      </w:r>
-    </w:p>
-    <w:p>
-      <w:pPr>
-        <w:pStyle w:val="NormalWeb"/>
+        <w:spacing w:after="0" w:line="360" w:lineRule="auto"/>
+        <w:jc w:val="both"/>
+        <w:rPr>
+          <w:rFonts w:ascii="Times New Roman" w:eastAsia="Times New Roman" w:hAnsi="Times New Roman" w:cs="Times New Roman"/>
+        </w:rPr>
+      </w:pPr>
+      <w:r>
+        <w:rPr>
+          <w:rFonts w:ascii="Times New Roman" w:eastAsia="Times New Roman" w:hAnsi="Times New Roman" w:cs="Times New Roman"/>
+          <w:b/>
+          <w:bCs/>
+        </w:rPr>
+        <w:t>Project Managers:</w:t>
+      </w:r>
+      <w:r>
+        <w:rPr>
+          <w:rFonts w:ascii="Times New Roman" w:eastAsia="Times New Roman" w:hAnsi="Times New Roman" w:cs="Times New Roman"/>
+        </w:rPr>
+        <w:t xml:space="preserve"> To oversee development progress and ensure alignment with project objectives.</w:t>
+      </w:r>
+    </w:p>
+    <w:p>
+      <w:pPr>
+        <w:pStyle w:val="ListParagraph"/>
         <w:numPr>
           <w:ilvl w:val="0"/>
           <w:numId w:val="13"/>
         </w:numPr>
-      </w:pPr>
-      <w:r>
-        <w:t>Testers and QA teams</w:t>
-      </w:r>
-      <w:r>
-        <w:rPr>
-          <w:b/>
-          <w:bCs/>
-        </w:rPr>
-        <w:t>:</w:t>
-      </w:r>
-      <w:r>
-        <w:t xml:space="preserve"> </w:t>
-      </w:r>
-      <w:r>
-        <w:t>xx</w:t>
-      </w:r>
-    </w:p>
-    <w:p>
-      <w:pPr>
-        <w:pStyle w:val="NormalWeb"/>
+        <w:spacing w:after="0" w:line="360" w:lineRule="auto"/>
+        <w:jc w:val="both"/>
+        <w:rPr>
+          <w:rFonts w:ascii="Times New Roman" w:eastAsia="Times New Roman" w:hAnsi="Times New Roman" w:cs="Times New Roman"/>
+        </w:rPr>
+      </w:pPr>
+      <w:r>
+        <w:rPr>
+          <w:rFonts w:ascii="Times New Roman" w:eastAsia="Times New Roman" w:hAnsi="Times New Roman" w:cs="Times New Roman"/>
+          <w:b/>
+          <w:bCs/>
+        </w:rPr>
+        <w:t>Quality Assurance (QA) Engineers:</w:t>
+      </w:r>
+      <w:r>
+        <w:rPr>
+          <w:rFonts w:ascii="Times New Roman" w:eastAsia="Times New Roman" w:hAnsi="Times New Roman" w:cs="Times New Roman"/>
+        </w:rPr>
+        <w:t xml:space="preserve"> To develop and execute test plans based on functional and architectural requirements.</w:t>
+      </w:r>
+    </w:p>
+    <w:p>
+      <w:pPr>
+        <w:pStyle w:val="ListParagraph"/>
         <w:numPr>
           <w:ilvl w:val="0"/>
           <w:numId w:val="13"/>
         </w:numPr>
-      </w:pPr>
-      <w:r>
-        <w:t>Academic evaluators and instructors</w:t>
-      </w:r>
-      <w:r>
-        <w:rPr>
-          <w:b/>
-          <w:bCs/>
-        </w:rPr>
-        <w:t>:</w:t>
-      </w:r>
-      <w:r>
-        <w:t xml:space="preserve"> </w:t>
-      </w:r>
-      <w:r>
-        <w:t>xx</w:t>
+        <w:spacing w:after="0" w:line="360" w:lineRule="auto"/>
+        <w:jc w:val="both"/>
+        <w:rPr>
+          <w:rFonts w:ascii="Times New Roman" w:eastAsia="Times New Roman" w:hAnsi="Times New Roman" w:cs="Times New Roman"/>
+        </w:rPr>
+      </w:pPr>
+      <w:r>
+        <w:rPr>
+          <w:rFonts w:ascii="Times New Roman" w:eastAsia="Times New Roman" w:hAnsi="Times New Roman" w:cs="Times New Roman"/>
+          <w:b/>
+          <w:bCs/>
+        </w:rPr>
+        <w:t>System Administrators:</w:t>
+      </w:r>
+      <w:r>
+        <w:rPr>
+          <w:rFonts w:ascii="Times New Roman" w:eastAsia="Times New Roman" w:hAnsi="Times New Roman" w:cs="Times New Roman"/>
+        </w:rPr>
+        <w:t xml:space="preserve"> To configure, deploy, and maintain the application in a production environment.</w:t>
       </w:r>
     </w:p>
     <w:p>
@@ -2370,7 +2375,6 @@
         </w:numPr>
       </w:pPr>
       <w:r>
-        <w:lastRenderedPageBreak/>
         <w:t>Mobile app version</w:t>
       </w:r>
     </w:p>
@@ -2606,6 +2610,7 @@
         <w:rPr>
           <w:rFonts w:ascii="Times New Roman" w:eastAsia="Times New Roman" w:hAnsi="Times New Roman" w:cs="Times New Roman"/>
         </w:rPr>
+        <w:lastRenderedPageBreak/>
         <w:t xml:space="preserve">Components: </w:t>
       </w:r>
       <w:r>
@@ -2938,7 +2943,6 @@
           <w:b/>
           <w:bCs/>
         </w:rPr>
-        <w:lastRenderedPageBreak/>
         <w:t>Interaction:</w:t>
       </w:r>
       <w:r>
